--- a/Calendario/Politicas/PoliticasTecnologias_2.docx
+++ b/Calendario/Politicas/PoliticasTecnologias_2.docx
@@ -308,7 +308,7 @@
     <w:p>
       <w:pPr>
         <w:pStyle w:val="Ttulo2"/>
-        <w:spacing w:before="120" w:line="340" w:lineRule="exact"/>
+        <w:spacing w:line="340" w:lineRule="exact"/>
         <w:rPr>
           <w:rFonts w:ascii="Tahoma" w:hAnsi="Tahoma" w:cs="Tahoma"/>
           <w:b w:val="0"/>
@@ -338,16 +338,8 @@
     </w:p>
     <w:p>
       <w:pPr>
-        <w:rPr>
-          <w:rFonts w:ascii="Arial" w:hAnsi="Arial"/>
-          <w:b/>
-          <w:sz w:val="16"/>
-        </w:rPr>
-      </w:pPr>
-    </w:p>
-    <w:p>
-      <w:pPr>
         <w:pStyle w:val="Ttulo1"/>
+        <w:spacing w:before="60"/>
         <w:rPr>
           <w:rFonts w:ascii="Arial" w:hAnsi="Arial"/>
           <w:spacing w:val="0"/>
@@ -434,7 +426,7 @@
           <w:tab w:val="left" w:pos="6237"/>
           <w:tab w:val="right" w:pos="9639"/>
         </w:tabs>
-        <w:spacing w:before="240"/>
+        <w:spacing w:before="120"/>
         <w:rPr>
           <w:rFonts w:ascii="Arial" w:hAnsi="Arial"/>
           <w:snapToGrid w:val="0"/>
@@ -1089,27 +1081,7 @@
           <w:szCs w:val="22"/>
           <w:u w:val="single"/>
         </w:rPr>
-        <w:t xml:space="preserve"> </w:t>
-      </w:r>
-      <w:r>
-        <w:rPr>
-          <w:rFonts w:ascii="Arial" w:hAnsi="Arial"/>
-          <w:bCs/>
-          <w:sz w:val="22"/>
-          <w:szCs w:val="22"/>
-          <w:u w:val="single"/>
-        </w:rPr>
-        <w:t xml:space="preserve">4204                 </w:t>
-      </w:r>
-      <w:r>
-        <w:rPr>
-          <w:rFonts w:ascii="Arial" w:hAnsi="Arial"/>
-          <w:bCs/>
-          <w:sz w:val="22"/>
-          <w:szCs w:val="22"/>
-          <w:u w:val="single"/>
-        </w:rPr>
-        <w:t xml:space="preserve">    </w:t>
+        <w:t xml:space="preserve"> 4204                     </w:t>
       </w:r>
       <w:r>
         <w:rPr>
@@ -1441,22 +1413,14 @@
         </w:rPr>
         <w:t>AREAS</w:t>
       </w:r>
-      <w:r>
-        <w:rPr>
-          <w:b/>
-          <w:sz w:val="22"/>
-          <w14:shadow w14:blurRad="50800" w14:dist="38100" w14:dir="2700000" w14:sx="100000" w14:sy="100000" w14:kx="0" w14:ky="0" w14:algn="tl">
-            <w14:srgbClr w14:val="000000">
-              <w14:alpha w14:val="60000"/>
-            </w14:srgbClr>
-          </w14:shadow>
-        </w:rPr>
-        <w:t xml:space="preserve"> Y LABORATORIOS</w:t>
-      </w:r>
     </w:p>
     <w:p>
       <w:pPr>
         <w:pStyle w:val="Textoindependiente"/>
+        <w:numPr>
+          <w:ilvl w:val="0"/>
+          <w:numId w:val="19"/>
+        </w:numPr>
         <w:spacing w:before="240" w:line="300" w:lineRule="exact"/>
         <w:rPr>
           <w:sz w:val="22"/>
@@ -2166,6 +2130,9 @@
         </w:tc>
       </w:tr>
       <w:tr>
+        <w:trPr>
+          <w:trHeight w:val="1657"/>
+        </w:trPr>
         <w:tc>
           <w:tcPr>
             <w:tcW w:w="2835" w:type="dxa"/>
@@ -2248,7 +2215,21 @@
                 <w:rFonts w:ascii="Arial" w:hAnsi="Arial"/>
                 <w:sz w:val="22"/>
               </w:rPr>
-              <w:t xml:space="preserve">25%   Exámenes Rápidos          </w:t>
+              <w:t xml:space="preserve">25%   Exámenes </w:t>
+            </w:r>
+            <w:r>
+              <w:rPr>
+                <w:rFonts w:ascii="Arial" w:hAnsi="Arial"/>
+                <w:sz w:val="22"/>
+              </w:rPr>
+              <w:t>r</w:t>
+            </w:r>
+            <w:r>
+              <w:rPr>
+                <w:rFonts w:ascii="Arial" w:hAnsi="Arial"/>
+                <w:sz w:val="22"/>
+              </w:rPr>
+              <w:t xml:space="preserve">ápidos          </w:t>
             </w:r>
           </w:p>
           <w:p>
@@ -2350,7 +2331,21 @@
                 <w:rFonts w:ascii="Arial" w:hAnsi="Arial"/>
                 <w:sz w:val="22"/>
               </w:rPr>
-              <w:t>50%   Exámenes Rápidos </w:t>
+              <w:t xml:space="preserve">50%   Exámenes </w:t>
+            </w:r>
+            <w:r>
+              <w:rPr>
+                <w:rFonts w:ascii="Arial" w:hAnsi="Arial"/>
+                <w:sz w:val="22"/>
+              </w:rPr>
+              <w:t>r</w:t>
+            </w:r>
+            <w:r>
+              <w:rPr>
+                <w:rFonts w:ascii="Arial" w:hAnsi="Arial"/>
+                <w:sz w:val="22"/>
+              </w:rPr>
+              <w:t>ápidos </w:t>
             </w:r>
           </w:p>
           <w:p>
@@ -2372,7 +2367,28 @@
                 <w:rFonts w:ascii="Arial" w:hAnsi="Arial"/>
                 <w:sz w:val="22"/>
               </w:rPr>
-              <w:t>30%   Prácticas de Laboratorio</w:t>
+              <w:t xml:space="preserve">30%   </w:t>
+            </w:r>
+            <w:r>
+              <w:rPr>
+                <w:rFonts w:ascii="Arial" w:hAnsi="Arial"/>
+                <w:sz w:val="22"/>
+              </w:rPr>
+              <w:t>L</w:t>
+            </w:r>
+            <w:r>
+              <w:rPr>
+                <w:rFonts w:ascii="Arial" w:hAnsi="Arial"/>
+                <w:sz w:val="22"/>
+              </w:rPr>
+              <w:t>aboratorio</w:t>
+            </w:r>
+            <w:r>
+              <w:rPr>
+                <w:rFonts w:ascii="Arial" w:hAnsi="Arial"/>
+                <w:sz w:val="22"/>
+              </w:rPr>
+              <w:t>s</w:t>
             </w:r>
           </w:p>
         </w:tc>
@@ -2466,50 +2482,21 @@
                 <w:rFonts w:ascii="Arial" w:hAnsi="Arial"/>
                 <w:sz w:val="22"/>
               </w:rPr>
-              <w:t xml:space="preserve">15%   Proyecto Final  </w:t>
-            </w:r>
-          </w:p>
-          <w:p>
-            <w:pPr>
-              <w:tabs>
-                <w:tab w:val="left" w:pos="1134"/>
-                <w:tab w:val="right" w:pos="4253"/>
-                <w:tab w:val="left" w:pos="5529"/>
-                <w:tab w:val="right" w:pos="8789"/>
-              </w:tabs>
-              <w:spacing w:before="60"/>
-              <w:rPr>
-                <w:rFonts w:ascii="Arial" w:hAnsi="Arial" w:cs="Arial"/>
-                <w:color w:val="333333"/>
-              </w:rPr>
-            </w:pPr>
-            <w:r>
-              <w:rPr>
-                <w:rFonts w:ascii="Arial" w:hAnsi="Arial"/>
-                <w:sz w:val="22"/>
-              </w:rPr>
-              <w:t>2</w:t>
+              <w:t xml:space="preserve">15%   Proyecto </w:t>
             </w:r>
             <w:r>
               <w:rPr>
                 <w:rFonts w:ascii="Arial" w:hAnsi="Arial"/>
                 <w:sz w:val="22"/>
               </w:rPr>
-              <w:t>0</w:t>
+              <w:t>f</w:t>
             </w:r>
             <w:r>
               <w:rPr>
                 <w:rFonts w:ascii="Arial" w:hAnsi="Arial"/>
                 <w:sz w:val="22"/>
               </w:rPr>
-              <w:t>%   Examen Final</w:t>
-            </w:r>
-            <w:r>
-              <w:rPr>
-                <w:rFonts w:ascii="Arial" w:hAnsi="Arial"/>
-                <w:sz w:val="22"/>
-              </w:rPr>
-              <w:t xml:space="preserve"> </w:t>
+              <w:t xml:space="preserve">inal  </w:t>
             </w:r>
           </w:p>
           <w:p>
@@ -2532,7 +2519,42 @@
                 <w:rFonts w:ascii="Arial" w:hAnsi="Arial"/>
                 <w:sz w:val="22"/>
               </w:rPr>
-              <w:t xml:space="preserve">  </w:t>
+              <w:t>2</w:t>
+            </w:r>
+            <w:r>
+              <w:rPr>
+                <w:rFonts w:ascii="Arial" w:hAnsi="Arial"/>
+                <w:sz w:val="22"/>
+              </w:rPr>
+              <w:t>0</w:t>
+            </w:r>
+            <w:r>
+              <w:rPr>
+                <w:rFonts w:ascii="Arial" w:hAnsi="Arial"/>
+                <w:sz w:val="22"/>
+              </w:rPr>
+              <w:t xml:space="preserve">%   Examen </w:t>
+            </w:r>
+            <w:r>
+              <w:rPr>
+                <w:rFonts w:ascii="Arial" w:hAnsi="Arial"/>
+                <w:sz w:val="22"/>
+              </w:rPr>
+              <w:t>f</w:t>
+            </w:r>
+            <w:r>
+              <w:rPr>
+                <w:rFonts w:ascii="Arial" w:hAnsi="Arial"/>
+                <w:sz w:val="22"/>
+              </w:rPr>
+              <w:t>inal</w:t>
+            </w:r>
+            <w:r>
+              <w:rPr>
+                <w:rFonts w:ascii="Arial" w:hAnsi="Arial"/>
+                <w:sz w:val="22"/>
+              </w:rPr>
+              <w:t xml:space="preserve"> </w:t>
             </w:r>
             <w:r>
               <w:rPr>
@@ -2547,9 +2569,9 @@
     </w:tbl>
     <w:p>
       <w:pPr>
-        <w:pStyle w:val="Textoindependiente"/>
-        <w:spacing w:before="360" w:line="240" w:lineRule="auto"/>
-        <w:rPr>
+        <w:spacing w:after="120" w:line="300" w:lineRule="exact"/>
+        <w:rPr>
+          <w:rFonts w:ascii="Arial" w:hAnsi="Arial"/>
           <w:b/>
           <w:sz w:val="22"/>
           <w14:shadow w14:blurRad="50800" w14:dist="38100" w14:dir="2700000" w14:sx="100000" w14:sy="100000" w14:kx="0" w14:ky="0" w14:algn="tl">
@@ -2559,8 +2581,12 @@
           </w14:shadow>
         </w:rPr>
       </w:pPr>
-      <w:r>
-        <w:rPr>
+    </w:p>
+    <w:p>
+      <w:pPr>
+        <w:spacing w:after="120" w:line="300" w:lineRule="exact"/>
+        <w:rPr>
+          <w:rFonts w:ascii="Arial" w:hAnsi="Arial"/>
           <w:b/>
           <w:sz w:val="22"/>
           <w14:shadow w14:blurRad="50800" w14:dist="38100" w14:dir="2700000" w14:sx="100000" w14:sy="100000" w14:kx="0" w14:ky="0" w14:algn="tl">
@@ -2569,7 +2595,137 @@
             </w14:srgbClr>
           </w14:shadow>
         </w:rPr>
+      </w:pPr>
+    </w:p>
+    <w:p>
+      <w:pPr>
+        <w:spacing w:after="120" w:line="300" w:lineRule="exact"/>
+        <w:rPr>
+          <w:rFonts w:ascii="Arial" w:hAnsi="Arial"/>
+          <w:b/>
+          <w:sz w:val="22"/>
+          <w14:shadow w14:blurRad="50800" w14:dist="38100" w14:dir="2700000" w14:sx="100000" w14:sy="100000" w14:kx="0" w14:ky="0" w14:algn="tl">
+            <w14:srgbClr w14:val="000000">
+              <w14:alpha w14:val="60000"/>
+            </w14:srgbClr>
+          </w14:shadow>
+        </w:rPr>
+      </w:pPr>
+      <w:r>
+        <w:rPr>
+          <w:rFonts w:ascii="Arial" w:hAnsi="Arial"/>
+          <w:b/>
+          <w:sz w:val="22"/>
+          <w14:shadow w14:blurRad="50800" w14:dist="38100" w14:dir="2700000" w14:sx="100000" w14:sy="100000" w14:kx="0" w14:ky="0" w14:algn="tl">
+            <w14:srgbClr w14:val="000000">
+              <w14:alpha w14:val="60000"/>
+            </w14:srgbClr>
+          </w14:shadow>
+        </w:rPr>
         <w:lastRenderedPageBreak/>
+        <w:t>POLÍTICAS DURANTE LAS SESIONES DE ZOOM</w:t>
+      </w:r>
+    </w:p>
+    <w:p>
+      <w:pPr>
+        <w:pStyle w:val="Textoindependiente"/>
+        <w:numPr>
+          <w:ilvl w:val="0"/>
+          <w:numId w:val="18"/>
+        </w:numPr>
+        <w:spacing w:before="0" w:line="360" w:lineRule="auto"/>
+        <w:rPr>
+          <w:sz w:val="22"/>
+        </w:rPr>
+      </w:pPr>
+      <w:r>
+        <w:rPr>
+          <w:sz w:val="22"/>
+        </w:rPr>
+        <w:t>Recuerda nombrarte utilizando siempre tu nombre y primer apellido.</w:t>
+      </w:r>
+    </w:p>
+    <w:p>
+      <w:pPr>
+        <w:pStyle w:val="Textoindependiente"/>
+        <w:numPr>
+          <w:ilvl w:val="0"/>
+          <w:numId w:val="18"/>
+        </w:numPr>
+        <w:spacing w:before="0" w:line="360" w:lineRule="auto"/>
+        <w:rPr>
+          <w:sz w:val="22"/>
+        </w:rPr>
+      </w:pPr>
+      <w:r>
+        <w:rPr>
+          <w:sz w:val="22"/>
+        </w:rPr>
+        <w:t>Es importante que mantengas tu micrófono en silencio hasta que tu profesor indique lo contrario.</w:t>
+      </w:r>
+    </w:p>
+    <w:p>
+      <w:pPr>
+        <w:pStyle w:val="Textoindependiente"/>
+        <w:numPr>
+          <w:ilvl w:val="0"/>
+          <w:numId w:val="18"/>
+        </w:numPr>
+        <w:spacing w:before="0" w:line="360" w:lineRule="auto"/>
+        <w:rPr>
+          <w:sz w:val="22"/>
+        </w:rPr>
+      </w:pPr>
+      <w:r>
+        <w:rPr>
+          <w:sz w:val="22"/>
+        </w:rPr>
+        <w:t>Mantén activa tu cámara web en todo momento y que esté enfocando a tu cara.</w:t>
+      </w:r>
+    </w:p>
+    <w:p>
+      <w:pPr>
+        <w:pStyle w:val="Textoindependiente"/>
+        <w:numPr>
+          <w:ilvl w:val="0"/>
+          <w:numId w:val="18"/>
+        </w:numPr>
+        <w:spacing w:before="0" w:line="240" w:lineRule="auto"/>
+        <w:rPr>
+          <w:sz w:val="22"/>
+        </w:rPr>
+      </w:pPr>
+      <w:r>
+        <w:rPr>
+          <w:sz w:val="22"/>
+        </w:rPr>
+        <w:t>Si tienes una duda prende tu micrófono y realiza tu pregunta.</w:t>
+      </w:r>
+    </w:p>
+    <w:p>
+      <w:pPr>
+        <w:pStyle w:val="Textoindependiente"/>
+        <w:spacing w:before="360" w:line="240" w:lineRule="auto"/>
+        <w:rPr>
+          <w:b/>
+          <w:sz w:val="22"/>
+          <w14:shadow w14:blurRad="50800" w14:dist="38100" w14:dir="2700000" w14:sx="100000" w14:sy="100000" w14:kx="0" w14:ky="0" w14:algn="tl">
+            <w14:srgbClr w14:val="000000">
+              <w14:alpha w14:val="60000"/>
+            </w14:srgbClr>
+          </w14:shadow>
+        </w:rPr>
+      </w:pPr>
+      <w:r>
+        <w:rPr>
+          <w:b/>
+          <w:sz w:val="22"/>
+          <w14:shadow w14:blurRad="50800" w14:dist="38100" w14:dir="2700000" w14:sx="100000" w14:sy="100000" w14:kx="0" w14:ky="0" w14:algn="tl">
+            <w14:srgbClr w14:val="000000">
+              <w14:alpha w14:val="60000"/>
+            </w14:srgbClr>
+          </w14:shadow>
+        </w:rPr>
         <w:t xml:space="preserve">REQUISITOS PARA LA PRESENTACIÓN DE </w:t>
       </w:r>
       <w:r>
@@ -2843,6 +2999,10 @@
     <w:p>
       <w:pPr>
         <w:pStyle w:val="Textoindependiente"/>
+        <w:numPr>
+          <w:ilvl w:val="0"/>
+          <w:numId w:val="20"/>
+        </w:numPr>
         <w:spacing w:before="0" w:line="320" w:lineRule="exact"/>
         <w:rPr>
           <w:sz w:val="22"/>
@@ -2858,6 +3018,10 @@
     <w:p>
       <w:pPr>
         <w:pStyle w:val="Textoindependiente"/>
+        <w:numPr>
+          <w:ilvl w:val="0"/>
+          <w:numId w:val="20"/>
+        </w:numPr>
         <w:spacing w:before="0" w:line="320" w:lineRule="exact"/>
         <w:rPr>
           <w:sz w:val="22"/>
@@ -3019,12 +3183,29 @@
             </w14:srgbClr>
           </w14:shadow>
         </w:rPr>
-        <w:t xml:space="preserve"> Y PROYECTOS</w:t>
+        <w:t>, LABORATORIOS</w:t>
+      </w:r>
+      <w:r>
+        <w:rPr>
+          <w:rFonts w:ascii="Arial" w:hAnsi="Arial"/>
+          <w:b/>
+          <w:sz w:val="22"/>
+          <w14:shadow w14:blurRad="50800" w14:dist="38100" w14:dir="2700000" w14:sx="100000" w14:sy="100000" w14:kx="0" w14:ky="0" w14:algn="tl">
+            <w14:srgbClr w14:val="000000">
+              <w14:alpha w14:val="60000"/>
+            </w14:srgbClr>
+          </w14:shadow>
+        </w:rPr>
+        <w:t xml:space="preserve"> Y PROYECTO</w:t>
       </w:r>
     </w:p>
     <w:p>
       <w:pPr>
         <w:pStyle w:val="Textoindependiente"/>
+        <w:numPr>
+          <w:ilvl w:val="0"/>
+          <w:numId w:val="21"/>
+        </w:numPr>
         <w:spacing w:before="0" w:line="320" w:lineRule="exact"/>
         <w:rPr>
           <w:sz w:val="22"/>
@@ -3034,12 +3215,40 @@
         <w:rPr>
           <w:sz w:val="22"/>
         </w:rPr>
-        <w:t>Toda tarea y/o proyecto tendrá su fecha y horario de entrega que es inamovible. Vencido el término de entrega no se recibirán tareas y/o proyectos.</w:t>
+        <w:t>Toda tarea</w:t>
+      </w:r>
+      <w:r>
+        <w:rPr>
+          <w:sz w:val="22"/>
+        </w:rPr>
+        <w:t>, laboratorio</w:t>
+      </w:r>
+      <w:r>
+        <w:rPr>
+          <w:sz w:val="22"/>
+        </w:rPr>
+        <w:t xml:space="preserve"> y/o proyecto tendrá su fecha y horario de entrega que es inamovible. Vencido el término de entrega no se recibirán tareas</w:t>
+      </w:r>
+      <w:r>
+        <w:rPr>
+          <w:sz w:val="22"/>
+        </w:rPr>
+        <w:t>, laboratorios</w:t>
+      </w:r>
+      <w:r>
+        <w:rPr>
+          <w:sz w:val="22"/>
+        </w:rPr>
+        <w:t xml:space="preserve"> y/o proyectos.</w:t>
       </w:r>
     </w:p>
     <w:p>
       <w:pPr>
         <w:pStyle w:val="Textoindependiente"/>
+        <w:numPr>
+          <w:ilvl w:val="0"/>
+          <w:numId w:val="21"/>
+        </w:numPr>
         <w:spacing w:line="320" w:lineRule="exact"/>
         <w:rPr>
           <w:sz w:val="22"/>
@@ -3049,7 +3258,19 @@
         <w:rPr>
           <w:sz w:val="22"/>
         </w:rPr>
-        <w:t>Todas las tareas son individuales a menos que explícitamente se pida trabajar en grupo.</w:t>
+        <w:t xml:space="preserve">Todas las </w:t>
+      </w:r>
+      <w:r>
+        <w:rPr>
+          <w:sz w:val="22"/>
+        </w:rPr>
+        <w:t>actividades</w:t>
+      </w:r>
+      <w:r>
+        <w:rPr>
+          <w:sz w:val="22"/>
+        </w:rPr>
+        <w:t xml:space="preserve"> son individuales.</w:t>
       </w:r>
     </w:p>
     <w:p>
@@ -3240,6 +3461,466 @@
           <w:lang w:val="es-MX"/>
         </w:rPr>
         <w:t>lo en la clase, situaciones como: no me enteré de lo que se dijo en clase o la especificación no venía en la actividad, no son justificantes para entregar actividades incompletas o fuera de tiempo.</w:t>
+      </w:r>
+    </w:p>
+    <w:p>
+      <w:pPr>
+        <w:pStyle w:val="Textoindependiente"/>
+        <w:spacing w:before="360"/>
+        <w:rPr>
+          <w:b/>
+          <w:bCs/>
+          <w:sz w:val="22"/>
+          <w:lang w:val="es-MX"/>
+          <w14:shadow w14:blurRad="50800" w14:dist="38100" w14:dir="2700000" w14:sx="100000" w14:sy="100000" w14:kx="0" w14:ky="0" w14:algn="tl">
+            <w14:srgbClr w14:val="000000">
+              <w14:alpha w14:val="60000"/>
+            </w14:srgbClr>
+          </w14:shadow>
+        </w:rPr>
+      </w:pPr>
+    </w:p>
+    <w:p>
+      <w:pPr>
+        <w:pStyle w:val="Textoindependiente"/>
+        <w:spacing w:before="360"/>
+        <w:rPr>
+          <w:b/>
+          <w:bCs/>
+          <w:sz w:val="22"/>
+          <w:lang w:val="es-MX"/>
+          <w14:shadow w14:blurRad="50800" w14:dist="38100" w14:dir="2700000" w14:sx="100000" w14:sy="100000" w14:kx="0" w14:ky="0" w14:algn="tl">
+            <w14:srgbClr w14:val="000000">
+              <w14:alpha w14:val="60000"/>
+            </w14:srgbClr>
+          </w14:shadow>
+        </w:rPr>
+      </w:pPr>
+      <w:r>
+        <w:rPr>
+          <w:b/>
+          <w:bCs/>
+          <w:sz w:val="22"/>
+          <w:lang w:val="es-MX"/>
+          <w14:shadow w14:blurRad="50800" w14:dist="38100" w14:dir="2700000" w14:sx="100000" w14:sy="100000" w14:kx="0" w14:ky="0" w14:algn="tl">
+            <w14:srgbClr w14:val="000000">
+              <w14:alpha w14:val="60000"/>
+            </w14:srgbClr>
+          </w14:shadow>
+        </w:rPr>
+        <w:lastRenderedPageBreak/>
+        <w:t>C</w:t>
+      </w:r>
+      <w:r>
+        <w:rPr>
+          <w:b/>
+          <w:bCs/>
+          <w:sz w:val="22"/>
+          <w:lang w:val="es-MX"/>
+          <w14:shadow w14:blurRad="50800" w14:dist="38100" w14:dir="2700000" w14:sx="100000" w14:sy="100000" w14:kx="0" w14:ky="0" w14:algn="tl">
+            <w14:srgbClr w14:val="000000">
+              <w14:alpha w14:val="60000"/>
+            </w14:srgbClr>
+          </w14:shadow>
+        </w:rPr>
+        <w:t>OMPROMISOS DEL PROFESOR</w:t>
+      </w:r>
+    </w:p>
+    <w:p>
+      <w:pPr>
+        <w:pStyle w:val="Textoindependiente"/>
+        <w:numPr>
+          <w:ilvl w:val="0"/>
+          <w:numId w:val="17"/>
+        </w:numPr>
+        <w:spacing w:line="300" w:lineRule="exact"/>
+        <w:ind w:left="357" w:hanging="357"/>
+        <w:rPr>
+          <w:sz w:val="22"/>
+          <w:lang w:val="es-MX"/>
+        </w:rPr>
+      </w:pPr>
+      <w:r>
+        <w:rPr>
+          <w:b/>
+          <w:bCs/>
+          <w:sz w:val="22"/>
+          <w:lang w:val="es-MX"/>
+        </w:rPr>
+        <w:t>Atender y resolver tus dudas</w:t>
+      </w:r>
+      <w:r>
+        <w:rPr>
+          <w:sz w:val="22"/>
+          <w:lang w:val="es-MX"/>
+        </w:rPr>
+        <w:t> sobre los contenidos y las actividades.</w:t>
+      </w:r>
+    </w:p>
+    <w:p>
+      <w:pPr>
+        <w:pStyle w:val="Textoindependiente"/>
+        <w:numPr>
+          <w:ilvl w:val="0"/>
+          <w:numId w:val="17"/>
+        </w:numPr>
+        <w:spacing w:line="300" w:lineRule="exact"/>
+        <w:ind w:left="357" w:hanging="357"/>
+        <w:rPr>
+          <w:sz w:val="22"/>
+          <w:lang w:val="es-MX"/>
+        </w:rPr>
+      </w:pPr>
+      <w:r>
+        <w:rPr>
+          <w:sz w:val="22"/>
+          <w:lang w:val="es-MX"/>
+        </w:rPr>
+        <w:t>Publicar las </w:t>
+      </w:r>
+      <w:r>
+        <w:rPr>
+          <w:b/>
+          <w:bCs/>
+          <w:sz w:val="22"/>
+          <w:lang w:val="es-MX"/>
+        </w:rPr>
+        <w:t>calificaciones de tus actividades</w:t>
+      </w:r>
+      <w:r>
+        <w:rPr>
+          <w:sz w:val="22"/>
+          <w:lang w:val="es-MX"/>
+        </w:rPr>
+        <w:t> en la sección correspondiente dentro de la página del curso.</w:t>
+      </w:r>
+    </w:p>
+    <w:p>
+      <w:pPr>
+        <w:pStyle w:val="Textoindependiente"/>
+        <w:numPr>
+          <w:ilvl w:val="0"/>
+          <w:numId w:val="17"/>
+        </w:numPr>
+        <w:spacing w:line="300" w:lineRule="exact"/>
+        <w:ind w:left="357" w:hanging="357"/>
+        <w:rPr>
+          <w:sz w:val="22"/>
+          <w:lang w:val="es-MX"/>
+        </w:rPr>
+      </w:pPr>
+      <w:r>
+        <w:rPr>
+          <w:sz w:val="22"/>
+          <w:lang w:val="es-MX"/>
+        </w:rPr>
+        <w:t>Publicar en la plataforma del curso los horarios y días de asesorías que estarán disponibles durante el periodo.</w:t>
+      </w:r>
+    </w:p>
+    <w:p>
+      <w:pPr>
+        <w:pStyle w:val="Textoindependiente"/>
+        <w:numPr>
+          <w:ilvl w:val="0"/>
+          <w:numId w:val="17"/>
+        </w:numPr>
+        <w:spacing w:line="300" w:lineRule="exact"/>
+        <w:ind w:left="357" w:hanging="357"/>
+        <w:rPr>
+          <w:sz w:val="22"/>
+          <w:lang w:val="es-MX"/>
+        </w:rPr>
+      </w:pPr>
+      <w:r>
+        <w:rPr>
+          <w:sz w:val="22"/>
+          <w:lang w:val="es-MX"/>
+        </w:rPr>
+        <w:t>Brindar asesorías en los horarios y medios definidos en la plataforma del curso.</w:t>
+      </w:r>
+    </w:p>
+    <w:p>
+      <w:pPr>
+        <w:pStyle w:val="Textoindependiente"/>
+        <w:numPr>
+          <w:ilvl w:val="0"/>
+          <w:numId w:val="17"/>
+        </w:numPr>
+        <w:spacing w:line="300" w:lineRule="exact"/>
+        <w:ind w:left="357" w:hanging="357"/>
+        <w:rPr>
+          <w:sz w:val="22"/>
+          <w:lang w:val="es-MX"/>
+        </w:rPr>
+      </w:pPr>
+      <w:r>
+        <w:rPr>
+          <w:sz w:val="22"/>
+          <w:lang w:val="es-MX"/>
+        </w:rPr>
+        <w:t>Guiar al alumno para promover autoconocimiento y autocrítica de manera que pueda clarificar y afirmar sus propios valores y acortar la brecha entre el pensar, decir y hacer.</w:t>
+      </w:r>
+    </w:p>
+    <w:p>
+      <w:pPr>
+        <w:pStyle w:val="Textoindependiente"/>
+        <w:numPr>
+          <w:ilvl w:val="0"/>
+          <w:numId w:val="17"/>
+        </w:numPr>
+        <w:spacing w:line="300" w:lineRule="exact"/>
+        <w:ind w:left="357" w:hanging="357"/>
+        <w:rPr>
+          <w:sz w:val="22"/>
+          <w:lang w:val="es-MX"/>
+        </w:rPr>
+      </w:pPr>
+      <w:r>
+        <w:rPr>
+          <w:sz w:val="22"/>
+          <w:lang w:val="es-MX"/>
+        </w:rPr>
+        <w:t>Estar abierto a todas las sugerencias que pudieran mejorar el contenido así como el desarrollo del curso.</w:t>
+      </w:r>
+    </w:p>
+    <w:p>
+      <w:pPr>
+        <w:pStyle w:val="Textoindependiente"/>
+        <w:numPr>
+          <w:ilvl w:val="0"/>
+          <w:numId w:val="17"/>
+        </w:numPr>
+        <w:spacing w:line="300" w:lineRule="exact"/>
+        <w:ind w:left="357" w:hanging="357"/>
+        <w:rPr>
+          <w:b/>
+          <w:bCs/>
+          <w:color w:val="FF0000"/>
+          <w:sz w:val="22"/>
+          <w:lang w:val="es-MX"/>
+        </w:rPr>
+      </w:pPr>
+      <w:r>
+        <w:rPr>
+          <w:color w:val="FF0000"/>
+          <w:sz w:val="22"/>
+          <w:lang w:val="es-MX"/>
+        </w:rPr>
+        <w:t>Responder tus correos electrónicos </w:t>
+      </w:r>
+      <w:r>
+        <w:rPr>
+          <w:b/>
+          <w:bCs/>
+          <w:color w:val="FF0000"/>
+          <w:sz w:val="22"/>
+          <w:lang w:val="es-MX"/>
+        </w:rPr>
+        <w:t>en un periodo no mayor a 24 horas a partir de que se ha recibido. Las siguientes excepciones son importantes de considerar:</w:t>
+      </w:r>
+    </w:p>
+    <w:p>
+      <w:pPr>
+        <w:pStyle w:val="Textoindependiente"/>
+        <w:numPr>
+          <w:ilvl w:val="1"/>
+          <w:numId w:val="17"/>
+        </w:numPr>
+        <w:spacing w:line="300" w:lineRule="exact"/>
+        <w:rPr>
+          <w:b/>
+          <w:bCs/>
+          <w:color w:val="FF0000"/>
+          <w:sz w:val="22"/>
+          <w:lang w:val="es-MX"/>
+        </w:rPr>
+      </w:pPr>
+      <w:r>
+        <w:rPr>
+          <w:b/>
+          <w:bCs/>
+          <w:color w:val="FF0000"/>
+          <w:sz w:val="22"/>
+          <w:lang w:val="es-MX"/>
+        </w:rPr>
+        <w:t>Los correos recibidos en viernes, después de las 5:30 p.m. se atenderán a partir del siguiente lunes.</w:t>
+      </w:r>
+    </w:p>
+    <w:p>
+      <w:pPr>
+        <w:pStyle w:val="Textoindependiente"/>
+        <w:numPr>
+          <w:ilvl w:val="1"/>
+          <w:numId w:val="17"/>
+        </w:numPr>
+        <w:spacing w:line="300" w:lineRule="exact"/>
+        <w:rPr>
+          <w:b/>
+          <w:bCs/>
+          <w:color w:val="FF0000"/>
+          <w:sz w:val="22"/>
+          <w:lang w:val="es-MX"/>
+        </w:rPr>
+      </w:pPr>
+      <w:r>
+        <w:rPr>
+          <w:b/>
+          <w:bCs/>
+          <w:color w:val="FF0000"/>
+          <w:sz w:val="22"/>
+          <w:lang w:val="es-MX"/>
+        </w:rPr>
+        <w:t>Los correos recibidos en días de asueto se atenderán a partir del siguiente día hábil.</w:t>
+      </w:r>
+    </w:p>
+    <w:p>
+      <w:pPr>
+        <w:pStyle w:val="Textoindependiente"/>
+        <w:numPr>
+          <w:ilvl w:val="0"/>
+          <w:numId w:val="17"/>
+        </w:numPr>
+        <w:spacing w:line="300" w:lineRule="exact"/>
+        <w:ind w:left="357" w:hanging="357"/>
+        <w:rPr>
+          <w:b/>
+          <w:bCs/>
+          <w:color w:val="FF0000"/>
+          <w:sz w:val="22"/>
+          <w:lang w:val="es-MX"/>
+        </w:rPr>
+      </w:pPr>
+      <w:r>
+        <w:rPr>
+          <w:color w:val="FF0000"/>
+          <w:sz w:val="22"/>
+          <w:lang w:val="es-MX"/>
+        </w:rPr>
+        <w:t>Retroalimentar tus tareas</w:t>
+      </w:r>
+      <w:r>
+        <w:rPr>
+          <w:b/>
+          <w:bCs/>
+          <w:color w:val="FF0000"/>
+          <w:sz w:val="22"/>
+          <w:lang w:val="es-MX"/>
+        </w:rPr>
+        <w:t> en un periodo no mayor a 5 días hábiles a partir de la fecha de entrega.</w:t>
+      </w:r>
+    </w:p>
+    <w:p>
+      <w:pPr>
+        <w:pStyle w:val="Textoindependiente"/>
+        <w:numPr>
+          <w:ilvl w:val="0"/>
+          <w:numId w:val="17"/>
+        </w:numPr>
+        <w:spacing w:line="300" w:lineRule="exact"/>
+        <w:ind w:left="357" w:hanging="357"/>
+        <w:rPr>
+          <w:sz w:val="22"/>
+          <w:lang w:val="es-MX"/>
+        </w:rPr>
+      </w:pPr>
+      <w:r>
+        <w:rPr>
+          <w:sz w:val="22"/>
+          <w:lang w:val="es-MX"/>
+        </w:rPr>
+        <w:t>Durante las clases son compromisos del profesor:</w:t>
+      </w:r>
+    </w:p>
+    <w:p>
+      <w:pPr>
+        <w:pStyle w:val="Textoindependiente"/>
+        <w:numPr>
+          <w:ilvl w:val="1"/>
+          <w:numId w:val="17"/>
+        </w:numPr>
+        <w:spacing w:line="300" w:lineRule="exact"/>
+        <w:rPr>
+          <w:color w:val="000000" w:themeColor="text1"/>
+          <w:sz w:val="22"/>
+          <w:lang w:val="es-MX"/>
+        </w:rPr>
+      </w:pPr>
+      <w:r>
+        <w:rPr>
+          <w:color w:val="000000" w:themeColor="text1"/>
+          <w:sz w:val="22"/>
+          <w:lang w:val="es-MX"/>
+        </w:rPr>
+        <w:t>Registrar tu asistencia y participación.</w:t>
+      </w:r>
+    </w:p>
+    <w:p>
+      <w:pPr>
+        <w:pStyle w:val="Textoindependiente"/>
+        <w:numPr>
+          <w:ilvl w:val="1"/>
+          <w:numId w:val="17"/>
+        </w:numPr>
+        <w:spacing w:line="300" w:lineRule="exact"/>
+        <w:rPr>
+          <w:color w:val="000000" w:themeColor="text1"/>
+          <w:sz w:val="22"/>
+          <w:lang w:val="es-MX"/>
+        </w:rPr>
+      </w:pPr>
+      <w:r>
+        <w:rPr>
+          <w:color w:val="000000" w:themeColor="text1"/>
+          <w:sz w:val="22"/>
+          <w:lang w:val="es-MX"/>
+        </w:rPr>
+        <w:t>Evaluar tu desempeño por concepto de participación en las clases.</w:t>
+      </w:r>
+    </w:p>
+    <w:p>
+      <w:pPr>
+        <w:pStyle w:val="Textoindependiente"/>
+        <w:numPr>
+          <w:ilvl w:val="1"/>
+          <w:numId w:val="17"/>
+        </w:numPr>
+        <w:spacing w:line="300" w:lineRule="exact"/>
+        <w:rPr>
+          <w:color w:val="000000" w:themeColor="text1"/>
+          <w:sz w:val="22"/>
+          <w:lang w:val="es-MX"/>
+        </w:rPr>
+      </w:pPr>
+      <w:r>
+        <w:rPr>
+          <w:color w:val="000000" w:themeColor="text1"/>
+          <w:sz w:val="22"/>
+          <w:lang w:val="es-MX"/>
+        </w:rPr>
+        <w:t>Asesorarte y guiarte para el mejor aprovechamiento de tus clases.</w:t>
+      </w:r>
+    </w:p>
+    <w:p>
+      <w:pPr>
+        <w:pStyle w:val="Textoindependiente"/>
+        <w:numPr>
+          <w:ilvl w:val="1"/>
+          <w:numId w:val="17"/>
+        </w:numPr>
+        <w:spacing w:line="300" w:lineRule="exact"/>
+        <w:rPr>
+          <w:color w:val="000000" w:themeColor="text1"/>
+          <w:sz w:val="22"/>
+          <w:lang w:val="es-MX"/>
+        </w:rPr>
+      </w:pPr>
+      <w:r>
+        <w:rPr>
+          <w:color w:val="000000" w:themeColor="text1"/>
+          <w:sz w:val="22"/>
+          <w:lang w:val="es-MX"/>
+        </w:rPr>
+        <w:t>Promover un ambiente de respeto y confianza en beneficio del aprendizaje colectivo.</w:t>
       </w:r>
     </w:p>
     <w:p>
@@ -4233,7 +4914,7 @@
       <w:headerReference w:type="even" r:id="rId9"/>
       <w:headerReference w:type="default" r:id="rId10"/>
       <w:pgSz w:w="12242" w:h="15842" w:code="1"/>
-      <w:pgMar w:top="142" w:right="1080" w:bottom="426" w:left="1080" w:header="720" w:footer="720" w:gutter="0"/>
+      <w:pgMar w:top="0" w:right="1080" w:bottom="426" w:left="1080" w:header="720" w:footer="720" w:gutter="0"/>
       <w:cols w:space="720"/>
       <w:titlePg/>
       <w:docGrid w:linePitch="272"/>
@@ -4663,6 +5344,119 @@
     </w:lvl>
   </w:abstractNum>
   <w:abstractNum w:abstractNumId="3" w15:restartNumberingAfterBreak="0">
+    <w:nsid w:val="174904E7"/>
+    <w:multiLevelType w:val="hybridMultilevel"/>
+    <w:tmpl w:val="743A5194"/>
+    <w:lvl w:ilvl="0" w:tplc="080A0001">
+      <w:start w:val="1"/>
+      <w:numFmt w:val="bullet"/>
+      <w:lvlText w:val=""/>
+      <w:lvlJc w:val="left"/>
+      <w:pPr>
+        <w:ind w:left="360" w:hanging="360"/>
+      </w:pPr>
+      <w:rPr>
+        <w:rFonts w:ascii="Symbol" w:hAnsi="Symbol" w:hint="default"/>
+      </w:rPr>
+    </w:lvl>
+    <w:lvl w:ilvl="1" w:tplc="080A0003" w:tentative="1">
+      <w:start w:val="1"/>
+      <w:numFmt w:val="bullet"/>
+      <w:lvlText w:val="o"/>
+      <w:lvlJc w:val="left"/>
+      <w:pPr>
+        <w:ind w:left="1080" w:hanging="360"/>
+      </w:pPr>
+      <w:rPr>
+        <w:rFonts w:ascii="Courier New" w:hAnsi="Courier New" w:cs="Courier New" w:hint="default"/>
+      </w:rPr>
+    </w:lvl>
+    <w:lvl w:ilvl="2" w:tplc="080A0005" w:tentative="1">
+      <w:start w:val="1"/>
+      <w:numFmt w:val="bullet"/>
+      <w:lvlText w:val=""/>
+      <w:lvlJc w:val="left"/>
+      <w:pPr>
+        <w:ind w:left="1800" w:hanging="360"/>
+      </w:pPr>
+      <w:rPr>
+        <w:rFonts w:ascii="Wingdings" w:hAnsi="Wingdings" w:hint="default"/>
+      </w:rPr>
+    </w:lvl>
+    <w:lvl w:ilvl="3" w:tplc="080A0001" w:tentative="1">
+      <w:start w:val="1"/>
+      <w:numFmt w:val="bullet"/>
+      <w:lvlText w:val=""/>
+      <w:lvlJc w:val="left"/>
+      <w:pPr>
+        <w:ind w:left="2520" w:hanging="360"/>
+      </w:pPr>
+      <w:rPr>
+        <w:rFonts w:ascii="Symbol" w:hAnsi="Symbol" w:hint="default"/>
+      </w:rPr>
+    </w:lvl>
+    <w:lvl w:ilvl="4" w:tplc="080A0003" w:tentative="1">
+      <w:start w:val="1"/>
+      <w:numFmt w:val="bullet"/>
+      <w:lvlText w:val="o"/>
+      <w:lvlJc w:val="left"/>
+      <w:pPr>
+        <w:ind w:left="3240" w:hanging="360"/>
+      </w:pPr>
+      <w:rPr>
+        <w:rFonts w:ascii="Courier New" w:hAnsi="Courier New" w:cs="Courier New" w:hint="default"/>
+      </w:rPr>
+    </w:lvl>
+    <w:lvl w:ilvl="5" w:tplc="080A0005" w:tentative="1">
+      <w:start w:val="1"/>
+      <w:numFmt w:val="bullet"/>
+      <w:lvlText w:val=""/>
+      <w:lvlJc w:val="left"/>
+      <w:pPr>
+        <w:ind w:left="3960" w:hanging="360"/>
+      </w:pPr>
+      <w:rPr>
+        <w:rFonts w:ascii="Wingdings" w:hAnsi="Wingdings" w:hint="default"/>
+      </w:rPr>
+    </w:lvl>
+    <w:lvl w:ilvl="6" w:tplc="080A0001" w:tentative="1">
+      <w:start w:val="1"/>
+      <w:numFmt w:val="bullet"/>
+      <w:lvlText w:val=""/>
+      <w:lvlJc w:val="left"/>
+      <w:pPr>
+        <w:ind w:left="4680" w:hanging="360"/>
+      </w:pPr>
+      <w:rPr>
+        <w:rFonts w:ascii="Symbol" w:hAnsi="Symbol" w:hint="default"/>
+      </w:rPr>
+    </w:lvl>
+    <w:lvl w:ilvl="7" w:tplc="080A0003" w:tentative="1">
+      <w:start w:val="1"/>
+      <w:numFmt w:val="bullet"/>
+      <w:lvlText w:val="o"/>
+      <w:lvlJc w:val="left"/>
+      <w:pPr>
+        <w:ind w:left="5400" w:hanging="360"/>
+      </w:pPr>
+      <w:rPr>
+        <w:rFonts w:ascii="Courier New" w:hAnsi="Courier New" w:cs="Courier New" w:hint="default"/>
+      </w:rPr>
+    </w:lvl>
+    <w:lvl w:ilvl="8" w:tplc="080A0005" w:tentative="1">
+      <w:start w:val="1"/>
+      <w:numFmt w:val="bullet"/>
+      <w:lvlText w:val=""/>
+      <w:lvlJc w:val="left"/>
+      <w:pPr>
+        <w:ind w:left="6120" w:hanging="360"/>
+      </w:pPr>
+      <w:rPr>
+        <w:rFonts w:ascii="Wingdings" w:hAnsi="Wingdings" w:hint="default"/>
+      </w:rPr>
+    </w:lvl>
+  </w:abstractNum>
+  <w:abstractNum w:abstractNumId="4" w15:restartNumberingAfterBreak="0">
     <w:nsid w:val="215A3D70"/>
     <w:multiLevelType w:val="hybridMultilevel"/>
     <w:tmpl w:val="75F80E60"/>
@@ -4678,7 +5472,7 @@
         <w:rFonts w:ascii="Symbol" w:hAnsi="Symbol" w:hint="default"/>
       </w:rPr>
     </w:lvl>
-    <w:lvl w:ilvl="1" w:tplc="080A0003" w:tentative="1">
+    <w:lvl w:ilvl="1" w:tplc="080A0003">
       <w:start w:val="1"/>
       <w:numFmt w:val="bullet"/>
       <w:lvlText w:val="o"/>
@@ -4775,7 +5569,7 @@
       </w:rPr>
     </w:lvl>
   </w:abstractNum>
-  <w:abstractNum w:abstractNumId="4" w15:restartNumberingAfterBreak="0">
+  <w:abstractNum w:abstractNumId="5" w15:restartNumberingAfterBreak="0">
     <w:nsid w:val="22D50EC0"/>
     <w:multiLevelType w:val="hybridMultilevel"/>
     <w:tmpl w:val="0CDA680E"/>
@@ -4888,7 +5682,7 @@
       </w:rPr>
     </w:lvl>
   </w:abstractNum>
-  <w:abstractNum w:abstractNumId="5" w15:restartNumberingAfterBreak="0">
+  <w:abstractNum w:abstractNumId="6" w15:restartNumberingAfterBreak="0">
     <w:nsid w:val="29902A33"/>
     <w:multiLevelType w:val="hybridMultilevel"/>
     <w:tmpl w:val="59940DA2"/>
@@ -5028,7 +5822,7 @@
       </w:rPr>
     </w:lvl>
   </w:abstractNum>
-  <w:abstractNum w:abstractNumId="6" w15:restartNumberingAfterBreak="0">
+  <w:abstractNum w:abstractNumId="7" w15:restartNumberingAfterBreak="0">
     <w:nsid w:val="2A7D3D82"/>
     <w:multiLevelType w:val="hybridMultilevel"/>
     <w:tmpl w:val="1D8AB7C6"/>
@@ -5168,7 +5962,7 @@
       </w:rPr>
     </w:lvl>
   </w:abstractNum>
-  <w:abstractNum w:abstractNumId="7" w15:restartNumberingAfterBreak="0">
+  <w:abstractNum w:abstractNumId="8" w15:restartNumberingAfterBreak="0">
     <w:nsid w:val="2FA3322B"/>
     <w:multiLevelType w:val="singleLevel"/>
     <w:tmpl w:val="0C0A0001"/>
@@ -5188,7 +5982,7 @@
       </w:rPr>
     </w:lvl>
   </w:abstractNum>
-  <w:abstractNum w:abstractNumId="8" w15:restartNumberingAfterBreak="0">
+  <w:abstractNum w:abstractNumId="9" w15:restartNumberingAfterBreak="0">
     <w:nsid w:val="343F0E8C"/>
     <w:multiLevelType w:val="hybridMultilevel"/>
     <w:tmpl w:val="61B4A55A"/>
@@ -5301,7 +6095,233 @@
       </w:rPr>
     </w:lvl>
   </w:abstractNum>
-  <w:abstractNum w:abstractNumId="9" w15:restartNumberingAfterBreak="0">
+  <w:abstractNum w:abstractNumId="10" w15:restartNumberingAfterBreak="0">
+    <w:nsid w:val="36006943"/>
+    <w:multiLevelType w:val="hybridMultilevel"/>
+    <w:tmpl w:val="1148632E"/>
+    <w:lvl w:ilvl="0" w:tplc="080A0001">
+      <w:start w:val="1"/>
+      <w:numFmt w:val="bullet"/>
+      <w:lvlText w:val=""/>
+      <w:lvlJc w:val="left"/>
+      <w:pPr>
+        <w:ind w:left="360" w:hanging="360"/>
+      </w:pPr>
+      <w:rPr>
+        <w:rFonts w:ascii="Symbol" w:hAnsi="Symbol" w:hint="default"/>
+      </w:rPr>
+    </w:lvl>
+    <w:lvl w:ilvl="1" w:tplc="080A0003" w:tentative="1">
+      <w:start w:val="1"/>
+      <w:numFmt w:val="bullet"/>
+      <w:lvlText w:val="o"/>
+      <w:lvlJc w:val="left"/>
+      <w:pPr>
+        <w:ind w:left="1080" w:hanging="360"/>
+      </w:pPr>
+      <w:rPr>
+        <w:rFonts w:ascii="Courier New" w:hAnsi="Courier New" w:cs="Courier New" w:hint="default"/>
+      </w:rPr>
+    </w:lvl>
+    <w:lvl w:ilvl="2" w:tplc="080A0005" w:tentative="1">
+      <w:start w:val="1"/>
+      <w:numFmt w:val="bullet"/>
+      <w:lvlText w:val=""/>
+      <w:lvlJc w:val="left"/>
+      <w:pPr>
+        <w:ind w:left="1800" w:hanging="360"/>
+      </w:pPr>
+      <w:rPr>
+        <w:rFonts w:ascii="Wingdings" w:hAnsi="Wingdings" w:hint="default"/>
+      </w:rPr>
+    </w:lvl>
+    <w:lvl w:ilvl="3" w:tplc="080A0001" w:tentative="1">
+      <w:start w:val="1"/>
+      <w:numFmt w:val="bullet"/>
+      <w:lvlText w:val=""/>
+      <w:lvlJc w:val="left"/>
+      <w:pPr>
+        <w:ind w:left="2520" w:hanging="360"/>
+      </w:pPr>
+      <w:rPr>
+        <w:rFonts w:ascii="Symbol" w:hAnsi="Symbol" w:hint="default"/>
+      </w:rPr>
+    </w:lvl>
+    <w:lvl w:ilvl="4" w:tplc="080A0003" w:tentative="1">
+      <w:start w:val="1"/>
+      <w:numFmt w:val="bullet"/>
+      <w:lvlText w:val="o"/>
+      <w:lvlJc w:val="left"/>
+      <w:pPr>
+        <w:ind w:left="3240" w:hanging="360"/>
+      </w:pPr>
+      <w:rPr>
+        <w:rFonts w:ascii="Courier New" w:hAnsi="Courier New" w:cs="Courier New" w:hint="default"/>
+      </w:rPr>
+    </w:lvl>
+    <w:lvl w:ilvl="5" w:tplc="080A0005" w:tentative="1">
+      <w:start w:val="1"/>
+      <w:numFmt w:val="bullet"/>
+      <w:lvlText w:val=""/>
+      <w:lvlJc w:val="left"/>
+      <w:pPr>
+        <w:ind w:left="3960" w:hanging="360"/>
+      </w:pPr>
+      <w:rPr>
+        <w:rFonts w:ascii="Wingdings" w:hAnsi="Wingdings" w:hint="default"/>
+      </w:rPr>
+    </w:lvl>
+    <w:lvl w:ilvl="6" w:tplc="080A0001" w:tentative="1">
+      <w:start w:val="1"/>
+      <w:numFmt w:val="bullet"/>
+      <w:lvlText w:val=""/>
+      <w:lvlJc w:val="left"/>
+      <w:pPr>
+        <w:ind w:left="4680" w:hanging="360"/>
+      </w:pPr>
+      <w:rPr>
+        <w:rFonts w:ascii="Symbol" w:hAnsi="Symbol" w:hint="default"/>
+      </w:rPr>
+    </w:lvl>
+    <w:lvl w:ilvl="7" w:tplc="080A0003" w:tentative="1">
+      <w:start w:val="1"/>
+      <w:numFmt w:val="bullet"/>
+      <w:lvlText w:val="o"/>
+      <w:lvlJc w:val="left"/>
+      <w:pPr>
+        <w:ind w:left="5400" w:hanging="360"/>
+      </w:pPr>
+      <w:rPr>
+        <w:rFonts w:ascii="Courier New" w:hAnsi="Courier New" w:cs="Courier New" w:hint="default"/>
+      </w:rPr>
+    </w:lvl>
+    <w:lvl w:ilvl="8" w:tplc="080A0005" w:tentative="1">
+      <w:start w:val="1"/>
+      <w:numFmt w:val="bullet"/>
+      <w:lvlText w:val=""/>
+      <w:lvlJc w:val="left"/>
+      <w:pPr>
+        <w:ind w:left="6120" w:hanging="360"/>
+      </w:pPr>
+      <w:rPr>
+        <w:rFonts w:ascii="Wingdings" w:hAnsi="Wingdings" w:hint="default"/>
+      </w:rPr>
+    </w:lvl>
+  </w:abstractNum>
+  <w:abstractNum w:abstractNumId="11" w15:restartNumberingAfterBreak="0">
+    <w:nsid w:val="455C29BF"/>
+    <w:multiLevelType w:val="hybridMultilevel"/>
+    <w:tmpl w:val="73FAA5B4"/>
+    <w:lvl w:ilvl="0" w:tplc="080A0001">
+      <w:start w:val="1"/>
+      <w:numFmt w:val="bullet"/>
+      <w:lvlText w:val=""/>
+      <w:lvlJc w:val="left"/>
+      <w:pPr>
+        <w:ind w:left="360" w:hanging="360"/>
+      </w:pPr>
+      <w:rPr>
+        <w:rFonts w:ascii="Symbol" w:hAnsi="Symbol" w:hint="default"/>
+      </w:rPr>
+    </w:lvl>
+    <w:lvl w:ilvl="1" w:tplc="080A0003" w:tentative="1">
+      <w:start w:val="1"/>
+      <w:numFmt w:val="bullet"/>
+      <w:lvlText w:val="o"/>
+      <w:lvlJc w:val="left"/>
+      <w:pPr>
+        <w:ind w:left="1080" w:hanging="360"/>
+      </w:pPr>
+      <w:rPr>
+        <w:rFonts w:ascii="Courier New" w:hAnsi="Courier New" w:cs="Courier New" w:hint="default"/>
+      </w:rPr>
+    </w:lvl>
+    <w:lvl w:ilvl="2" w:tplc="080A0005" w:tentative="1">
+      <w:start w:val="1"/>
+      <w:numFmt w:val="bullet"/>
+      <w:lvlText w:val=""/>
+      <w:lvlJc w:val="left"/>
+      <w:pPr>
+        <w:ind w:left="1800" w:hanging="360"/>
+      </w:pPr>
+      <w:rPr>
+        <w:rFonts w:ascii="Wingdings" w:hAnsi="Wingdings" w:hint="default"/>
+      </w:rPr>
+    </w:lvl>
+    <w:lvl w:ilvl="3" w:tplc="080A0001" w:tentative="1">
+      <w:start w:val="1"/>
+      <w:numFmt w:val="bullet"/>
+      <w:lvlText w:val=""/>
+      <w:lvlJc w:val="left"/>
+      <w:pPr>
+        <w:ind w:left="2520" w:hanging="360"/>
+      </w:pPr>
+      <w:rPr>
+        <w:rFonts w:ascii="Symbol" w:hAnsi="Symbol" w:hint="default"/>
+      </w:rPr>
+    </w:lvl>
+    <w:lvl w:ilvl="4" w:tplc="080A0003" w:tentative="1">
+      <w:start w:val="1"/>
+      <w:numFmt w:val="bullet"/>
+      <w:lvlText w:val="o"/>
+      <w:lvlJc w:val="left"/>
+      <w:pPr>
+        <w:ind w:left="3240" w:hanging="360"/>
+      </w:pPr>
+      <w:rPr>
+        <w:rFonts w:ascii="Courier New" w:hAnsi="Courier New" w:cs="Courier New" w:hint="default"/>
+      </w:rPr>
+    </w:lvl>
+    <w:lvl w:ilvl="5" w:tplc="080A0005" w:tentative="1">
+      <w:start w:val="1"/>
+      <w:numFmt w:val="bullet"/>
+      <w:lvlText w:val=""/>
+      <w:lvlJc w:val="left"/>
+      <w:pPr>
+        <w:ind w:left="3960" w:hanging="360"/>
+      </w:pPr>
+      <w:rPr>
+        <w:rFonts w:ascii="Wingdings" w:hAnsi="Wingdings" w:hint="default"/>
+      </w:rPr>
+    </w:lvl>
+    <w:lvl w:ilvl="6" w:tplc="080A0001" w:tentative="1">
+      <w:start w:val="1"/>
+      <w:numFmt w:val="bullet"/>
+      <w:lvlText w:val=""/>
+      <w:lvlJc w:val="left"/>
+      <w:pPr>
+        <w:ind w:left="4680" w:hanging="360"/>
+      </w:pPr>
+      <w:rPr>
+        <w:rFonts w:ascii="Symbol" w:hAnsi="Symbol" w:hint="default"/>
+      </w:rPr>
+    </w:lvl>
+    <w:lvl w:ilvl="7" w:tplc="080A0003" w:tentative="1">
+      <w:start w:val="1"/>
+      <w:numFmt w:val="bullet"/>
+      <w:lvlText w:val="o"/>
+      <w:lvlJc w:val="left"/>
+      <w:pPr>
+        <w:ind w:left="5400" w:hanging="360"/>
+      </w:pPr>
+      <w:rPr>
+        <w:rFonts w:ascii="Courier New" w:hAnsi="Courier New" w:cs="Courier New" w:hint="default"/>
+      </w:rPr>
+    </w:lvl>
+    <w:lvl w:ilvl="8" w:tplc="080A0005" w:tentative="1">
+      <w:start w:val="1"/>
+      <w:numFmt w:val="bullet"/>
+      <w:lvlText w:val=""/>
+      <w:lvlJc w:val="left"/>
+      <w:pPr>
+        <w:ind w:left="6120" w:hanging="360"/>
+      </w:pPr>
+      <w:rPr>
+        <w:rFonts w:ascii="Wingdings" w:hAnsi="Wingdings" w:hint="default"/>
+      </w:rPr>
+    </w:lvl>
+  </w:abstractNum>
+  <w:abstractNum w:abstractNumId="12" w15:restartNumberingAfterBreak="0">
     <w:nsid w:val="45604632"/>
     <w:multiLevelType w:val="hybridMultilevel"/>
     <w:tmpl w:val="4D28519C"/>
@@ -5414,7 +6434,7 @@
       </w:rPr>
     </w:lvl>
   </w:abstractNum>
-  <w:abstractNum w:abstractNumId="10" w15:restartNumberingAfterBreak="0">
+  <w:abstractNum w:abstractNumId="13" w15:restartNumberingAfterBreak="0">
     <w:nsid w:val="51532D0D"/>
     <w:multiLevelType w:val="hybridMultilevel"/>
     <w:tmpl w:val="1FBCE078"/>
@@ -5527,7 +6547,7 @@
       </w:rPr>
     </w:lvl>
   </w:abstractNum>
-  <w:abstractNum w:abstractNumId="11" w15:restartNumberingAfterBreak="0">
+  <w:abstractNum w:abstractNumId="14" w15:restartNumberingAfterBreak="0">
     <w:nsid w:val="5ABD513D"/>
     <w:multiLevelType w:val="hybridMultilevel"/>
     <w:tmpl w:val="013E1BCA"/>
@@ -5643,7 +6663,7 @@
       </w:pPr>
     </w:lvl>
   </w:abstractNum>
-  <w:abstractNum w:abstractNumId="12" w15:restartNumberingAfterBreak="0">
+  <w:abstractNum w:abstractNumId="15" w15:restartNumberingAfterBreak="0">
     <w:nsid w:val="6C403448"/>
     <w:multiLevelType w:val="hybridMultilevel"/>
     <w:tmpl w:val="CA664C60"/>
@@ -5729,7 +6749,7 @@
       </w:pPr>
     </w:lvl>
   </w:abstractNum>
-  <w:abstractNum w:abstractNumId="13" w15:restartNumberingAfterBreak="0">
+  <w:abstractNum w:abstractNumId="16" w15:restartNumberingAfterBreak="0">
     <w:nsid w:val="6CC03D76"/>
     <w:multiLevelType w:val="hybridMultilevel"/>
     <w:tmpl w:val="0E287128"/>
@@ -5818,7 +6838,269 @@
       </w:pPr>
     </w:lvl>
   </w:abstractNum>
-  <w:abstractNum w:abstractNumId="14" w15:restartNumberingAfterBreak="0">
+  <w:abstractNum w:abstractNumId="17" w15:restartNumberingAfterBreak="0">
+    <w:nsid w:val="6D245B4E"/>
+    <w:multiLevelType w:val="hybridMultilevel"/>
+    <w:tmpl w:val="F74843D6"/>
+    <w:lvl w:ilvl="0" w:tplc="080A0001">
+      <w:start w:val="1"/>
+      <w:numFmt w:val="bullet"/>
+      <w:lvlText w:val=""/>
+      <w:lvlJc w:val="left"/>
+      <w:pPr>
+        <w:ind w:left="360" w:hanging="360"/>
+      </w:pPr>
+      <w:rPr>
+        <w:rFonts w:ascii="Symbol" w:hAnsi="Symbol" w:hint="default"/>
+      </w:rPr>
+    </w:lvl>
+    <w:lvl w:ilvl="1" w:tplc="080A0003" w:tentative="1">
+      <w:start w:val="1"/>
+      <w:numFmt w:val="bullet"/>
+      <w:lvlText w:val="o"/>
+      <w:lvlJc w:val="left"/>
+      <w:pPr>
+        <w:ind w:left="1080" w:hanging="360"/>
+      </w:pPr>
+      <w:rPr>
+        <w:rFonts w:ascii="Courier New" w:hAnsi="Courier New" w:cs="Courier New" w:hint="default"/>
+      </w:rPr>
+    </w:lvl>
+    <w:lvl w:ilvl="2" w:tplc="080A0005" w:tentative="1">
+      <w:start w:val="1"/>
+      <w:numFmt w:val="bullet"/>
+      <w:lvlText w:val=""/>
+      <w:lvlJc w:val="left"/>
+      <w:pPr>
+        <w:ind w:left="1800" w:hanging="360"/>
+      </w:pPr>
+      <w:rPr>
+        <w:rFonts w:ascii="Wingdings" w:hAnsi="Wingdings" w:hint="default"/>
+      </w:rPr>
+    </w:lvl>
+    <w:lvl w:ilvl="3" w:tplc="080A0001" w:tentative="1">
+      <w:start w:val="1"/>
+      <w:numFmt w:val="bullet"/>
+      <w:lvlText w:val=""/>
+      <w:lvlJc w:val="left"/>
+      <w:pPr>
+        <w:ind w:left="2520" w:hanging="360"/>
+      </w:pPr>
+      <w:rPr>
+        <w:rFonts w:ascii="Symbol" w:hAnsi="Symbol" w:hint="default"/>
+      </w:rPr>
+    </w:lvl>
+    <w:lvl w:ilvl="4" w:tplc="080A0003" w:tentative="1">
+      <w:start w:val="1"/>
+      <w:numFmt w:val="bullet"/>
+      <w:lvlText w:val="o"/>
+      <w:lvlJc w:val="left"/>
+      <w:pPr>
+        <w:ind w:left="3240" w:hanging="360"/>
+      </w:pPr>
+      <w:rPr>
+        <w:rFonts w:ascii="Courier New" w:hAnsi="Courier New" w:cs="Courier New" w:hint="default"/>
+      </w:rPr>
+    </w:lvl>
+    <w:lvl w:ilvl="5" w:tplc="080A0005" w:tentative="1">
+      <w:start w:val="1"/>
+      <w:numFmt w:val="bullet"/>
+      <w:lvlText w:val=""/>
+      <w:lvlJc w:val="left"/>
+      <w:pPr>
+        <w:ind w:left="3960" w:hanging="360"/>
+      </w:pPr>
+      <w:rPr>
+        <w:rFonts w:ascii="Wingdings" w:hAnsi="Wingdings" w:hint="default"/>
+      </w:rPr>
+    </w:lvl>
+    <w:lvl w:ilvl="6" w:tplc="080A0001" w:tentative="1">
+      <w:start w:val="1"/>
+      <w:numFmt w:val="bullet"/>
+      <w:lvlText w:val=""/>
+      <w:lvlJc w:val="left"/>
+      <w:pPr>
+        <w:ind w:left="4680" w:hanging="360"/>
+      </w:pPr>
+      <w:rPr>
+        <w:rFonts w:ascii="Symbol" w:hAnsi="Symbol" w:hint="default"/>
+      </w:rPr>
+    </w:lvl>
+    <w:lvl w:ilvl="7" w:tplc="080A0003" w:tentative="1">
+      <w:start w:val="1"/>
+      <w:numFmt w:val="bullet"/>
+      <w:lvlText w:val="o"/>
+      <w:lvlJc w:val="left"/>
+      <w:pPr>
+        <w:ind w:left="5400" w:hanging="360"/>
+      </w:pPr>
+      <w:rPr>
+        <w:rFonts w:ascii="Courier New" w:hAnsi="Courier New" w:cs="Courier New" w:hint="default"/>
+      </w:rPr>
+    </w:lvl>
+    <w:lvl w:ilvl="8" w:tplc="080A0005" w:tentative="1">
+      <w:start w:val="1"/>
+      <w:numFmt w:val="bullet"/>
+      <w:lvlText w:val=""/>
+      <w:lvlJc w:val="left"/>
+      <w:pPr>
+        <w:ind w:left="6120" w:hanging="360"/>
+      </w:pPr>
+      <w:rPr>
+        <w:rFonts w:ascii="Wingdings" w:hAnsi="Wingdings" w:hint="default"/>
+      </w:rPr>
+    </w:lvl>
+  </w:abstractNum>
+  <w:abstractNum w:abstractNumId="18" w15:restartNumberingAfterBreak="0">
+    <w:nsid w:val="6DF9418F"/>
+    <w:multiLevelType w:val="multilevel"/>
+    <w:tmpl w:val="A8CE5BCA"/>
+    <w:lvl w:ilvl="0">
+      <w:start w:val="1"/>
+      <w:numFmt w:val="bullet"/>
+      <w:lvlText w:val=""/>
+      <w:lvlJc w:val="left"/>
+      <w:pPr>
+        <w:tabs>
+          <w:tab w:val="num" w:pos="384"/>
+        </w:tabs>
+        <w:ind w:left="384" w:hanging="360"/>
+      </w:pPr>
+      <w:rPr>
+        <w:rFonts w:ascii="Symbol" w:hAnsi="Symbol" w:hint="default"/>
+        <w:sz w:val="20"/>
+      </w:rPr>
+    </w:lvl>
+    <w:lvl w:ilvl="1">
+      <w:start w:val="1"/>
+      <w:numFmt w:val="bullet"/>
+      <w:lvlText w:val="o"/>
+      <w:lvlJc w:val="left"/>
+      <w:pPr>
+        <w:tabs>
+          <w:tab w:val="num" w:pos="1104"/>
+        </w:tabs>
+        <w:ind w:left="1104" w:hanging="360"/>
+      </w:pPr>
+      <w:rPr>
+        <w:rFonts w:ascii="Courier New" w:hAnsi="Courier New" w:hint="default"/>
+        <w:sz w:val="20"/>
+      </w:rPr>
+    </w:lvl>
+    <w:lvl w:ilvl="2" w:tentative="1">
+      <w:start w:val="1"/>
+      <w:numFmt w:val="bullet"/>
+      <w:lvlText w:val=""/>
+      <w:lvlJc w:val="left"/>
+      <w:pPr>
+        <w:tabs>
+          <w:tab w:val="num" w:pos="1824"/>
+        </w:tabs>
+        <w:ind w:left="1824" w:hanging="360"/>
+      </w:pPr>
+      <w:rPr>
+        <w:rFonts w:ascii="Wingdings" w:hAnsi="Wingdings" w:hint="default"/>
+        <w:sz w:val="20"/>
+      </w:rPr>
+    </w:lvl>
+    <w:lvl w:ilvl="3" w:tentative="1">
+      <w:start w:val="1"/>
+      <w:numFmt w:val="bullet"/>
+      <w:lvlText w:val=""/>
+      <w:lvlJc w:val="left"/>
+      <w:pPr>
+        <w:tabs>
+          <w:tab w:val="num" w:pos="2544"/>
+        </w:tabs>
+        <w:ind w:left="2544" w:hanging="360"/>
+      </w:pPr>
+      <w:rPr>
+        <w:rFonts w:ascii="Wingdings" w:hAnsi="Wingdings" w:hint="default"/>
+        <w:sz w:val="20"/>
+      </w:rPr>
+    </w:lvl>
+    <w:lvl w:ilvl="4" w:tentative="1">
+      <w:start w:val="1"/>
+      <w:numFmt w:val="bullet"/>
+      <w:lvlText w:val=""/>
+      <w:lvlJc w:val="left"/>
+      <w:pPr>
+        <w:tabs>
+          <w:tab w:val="num" w:pos="3264"/>
+        </w:tabs>
+        <w:ind w:left="3264" w:hanging="360"/>
+      </w:pPr>
+      <w:rPr>
+        <w:rFonts w:ascii="Wingdings" w:hAnsi="Wingdings" w:hint="default"/>
+        <w:sz w:val="20"/>
+      </w:rPr>
+    </w:lvl>
+    <w:lvl w:ilvl="5" w:tentative="1">
+      <w:start w:val="1"/>
+      <w:numFmt w:val="bullet"/>
+      <w:lvlText w:val=""/>
+      <w:lvlJc w:val="left"/>
+      <w:pPr>
+        <w:tabs>
+          <w:tab w:val="num" w:pos="3984"/>
+        </w:tabs>
+        <w:ind w:left="3984" w:hanging="360"/>
+      </w:pPr>
+      <w:rPr>
+        <w:rFonts w:ascii="Wingdings" w:hAnsi="Wingdings" w:hint="default"/>
+        <w:sz w:val="20"/>
+      </w:rPr>
+    </w:lvl>
+    <w:lvl w:ilvl="6" w:tentative="1">
+      <w:start w:val="1"/>
+      <w:numFmt w:val="bullet"/>
+      <w:lvlText w:val=""/>
+      <w:lvlJc w:val="left"/>
+      <w:pPr>
+        <w:tabs>
+          <w:tab w:val="num" w:pos="4704"/>
+        </w:tabs>
+        <w:ind w:left="4704" w:hanging="360"/>
+      </w:pPr>
+      <w:rPr>
+        <w:rFonts w:ascii="Wingdings" w:hAnsi="Wingdings" w:hint="default"/>
+        <w:sz w:val="20"/>
+      </w:rPr>
+    </w:lvl>
+    <w:lvl w:ilvl="7" w:tentative="1">
+      <w:start w:val="1"/>
+      <w:numFmt w:val="bullet"/>
+      <w:lvlText w:val=""/>
+      <w:lvlJc w:val="left"/>
+      <w:pPr>
+        <w:tabs>
+          <w:tab w:val="num" w:pos="5424"/>
+        </w:tabs>
+        <w:ind w:left="5424" w:hanging="360"/>
+      </w:pPr>
+      <w:rPr>
+        <w:rFonts w:ascii="Wingdings" w:hAnsi="Wingdings" w:hint="default"/>
+        <w:sz w:val="20"/>
+      </w:rPr>
+    </w:lvl>
+    <w:lvl w:ilvl="8" w:tentative="1">
+      <w:start w:val="1"/>
+      <w:numFmt w:val="bullet"/>
+      <w:lvlText w:val=""/>
+      <w:lvlJc w:val="left"/>
+      <w:pPr>
+        <w:tabs>
+          <w:tab w:val="num" w:pos="6144"/>
+        </w:tabs>
+        <w:ind w:left="6144" w:hanging="360"/>
+      </w:pPr>
+      <w:rPr>
+        <w:rFonts w:ascii="Wingdings" w:hAnsi="Wingdings" w:hint="default"/>
+        <w:sz w:val="20"/>
+      </w:rPr>
+    </w:lvl>
+  </w:abstractNum>
+  <w:abstractNum w:abstractNumId="19" w15:restartNumberingAfterBreak="0">
     <w:nsid w:val="701D5044"/>
     <w:multiLevelType w:val="hybridMultilevel"/>
     <w:tmpl w:val="057849A6"/>
@@ -5904,7 +7186,7 @@
       </w:pPr>
     </w:lvl>
   </w:abstractNum>
-  <w:abstractNum w:abstractNumId="15" w15:restartNumberingAfterBreak="0">
+  <w:abstractNum w:abstractNumId="20" w15:restartNumberingAfterBreak="0">
     <w:nsid w:val="720B5F88"/>
     <w:multiLevelType w:val="hybridMultilevel"/>
     <w:tmpl w:val="7EC48C4C"/>
@@ -6017,7 +7299,7 @@
       </w:rPr>
     </w:lvl>
   </w:abstractNum>
-  <w:abstractNum w:abstractNumId="16" w15:restartNumberingAfterBreak="0">
+  <w:abstractNum w:abstractNumId="21" w15:restartNumberingAfterBreak="0">
     <w:nsid w:val="7A9E4D92"/>
     <w:multiLevelType w:val="hybridMultilevel"/>
     <w:tmpl w:val="054A299E"/>
@@ -6137,55 +7419,70 @@
     </w:lvl>
   </w:abstractNum>
   <w:num w:numId="1">
+    <w:abstractNumId w:val="8"/>
+  </w:num>
+  <w:num w:numId="2">
     <w:abstractNumId w:val="7"/>
   </w:num>
-  <w:num w:numId="2">
+  <w:num w:numId="3">
     <w:abstractNumId w:val="6"/>
   </w:num>
-  <w:num w:numId="3">
-    <w:abstractNumId w:val="5"/>
-  </w:num>
   <w:num w:numId="4">
-    <w:abstractNumId w:val="16"/>
+    <w:abstractNumId w:val="21"/>
   </w:num>
   <w:num w:numId="5">
-    <w:abstractNumId w:val="11"/>
+    <w:abstractNumId w:val="14"/>
   </w:num>
   <w:num w:numId="6">
     <w:abstractNumId w:val="2"/>
   </w:num>
   <w:num w:numId="7">
-    <w:abstractNumId w:val="4"/>
+    <w:abstractNumId w:val="5"/>
   </w:num>
   <w:num w:numId="8">
     <w:abstractNumId w:val="0"/>
   </w:num>
   <w:num w:numId="9">
-    <w:abstractNumId w:val="14"/>
+    <w:abstractNumId w:val="19"/>
   </w:num>
   <w:num w:numId="10">
-    <w:abstractNumId w:val="13"/>
+    <w:abstractNumId w:val="16"/>
   </w:num>
   <w:num w:numId="11">
     <w:abstractNumId w:val="1"/>
   </w:num>
   <w:num w:numId="12">
+    <w:abstractNumId w:val="15"/>
+  </w:num>
+  <w:num w:numId="13">
+    <w:abstractNumId w:val="20"/>
+  </w:num>
+  <w:num w:numId="14">
+    <w:abstractNumId w:val="9"/>
+  </w:num>
+  <w:num w:numId="15">
+    <w:abstractNumId w:val="13"/>
+  </w:num>
+  <w:num w:numId="16">
     <w:abstractNumId w:val="12"/>
   </w:num>
-  <w:num w:numId="13">
-    <w:abstractNumId w:val="15"/>
+  <w:num w:numId="17">
+    <w:abstractNumId w:val="4"/>
   </w:num>
-  <w:num w:numId="14">
-    <w:abstractNumId w:val="8"/>
+  <w:num w:numId="18">
+    <w:abstractNumId w:val="17"/>
   </w:num>
-  <w:num w:numId="15">
+  <w:num w:numId="19">
+    <w:abstractNumId w:val="3"/>
+  </w:num>
+  <w:num w:numId="20">
     <w:abstractNumId w:val="10"/>
   </w:num>
-  <w:num w:numId="16">
-    <w:abstractNumId w:val="9"/>
+  <w:num w:numId="21">
+    <w:abstractNumId w:val="11"/>
   </w:num>
-  <w:num w:numId="17">
-    <w:abstractNumId w:val="3"/>
+  <w:num w:numId="22">
+    <w:abstractNumId w:val="18"/>
   </w:num>
 </w:numbering>
 </file>
@@ -6824,6 +8121,33 @@
       <w:shd w:val="clear" w:color="auto" w:fill="E1DFDD"/>
     </w:rPr>
   </w:style>
+  <w:style w:type="character" w:styleId="Textoennegrita">
+    <w:name w:val="Strong"/>
+    <w:basedOn w:val="Fuentedeprrafopredeter"/>
+    <w:uiPriority w:val="22"/>
+    <w:qFormat/>
+    <w:rsid w:val="007C1A95"/>
+    <w:rPr>
+      <w:b/>
+      <w:bCs/>
+    </w:rPr>
+  </w:style>
+  <w:style w:type="paragraph" w:styleId="NormalWeb">
+    <w:name w:val="Normal (Web)"/>
+    <w:basedOn w:val="Normal"/>
+    <w:uiPriority w:val="99"/>
+    <w:semiHidden/>
+    <w:unhideWhenUsed/>
+    <w:rsid w:val="007C1A95"/>
+    <w:pPr>
+      <w:spacing w:before="100" w:beforeAutospacing="1" w:after="100" w:afterAutospacing="1"/>
+    </w:pPr>
+    <w:rPr>
+      <w:sz w:val="24"/>
+      <w:szCs w:val="24"/>
+      <w:lang w:val="es-MX" w:eastAsia="es-MX"/>
+    </w:rPr>
+  </w:style>
 </w:styles>
 </file>
 
